--- a/PPI-MetaGO_Manual.docx
+++ b/PPI-MetaGO_Manual.docx
@@ -104,8 +104,18 @@
           <w:sz w:val="28"/>
           <w:szCs w:val="28"/>
         </w:rPr>
-        <w:t xml:space="preserve"> PPI-MetaGO</w:t>
-      </w:r>
+        <w:t xml:space="preserve"> PPI-</w:t>
+      </w:r>
+      <w:proofErr w:type="spellStart"/>
+      <w:r>
+        <w:rPr>
+          <w:rFonts w:ascii="Arial" w:eastAsia="Arial" w:hAnsi="Arial" w:cs="Times New Roman"/>
+          <w:sz w:val="28"/>
+          <w:szCs w:val="28"/>
+        </w:rPr>
+        <w:t>MetaGO</w:t>
+      </w:r>
+      <w:proofErr w:type="spellEnd"/>
       <w:r>
         <w:rPr>
           <w:rFonts w:ascii="Arial" w:eastAsia="Arial" w:hAnsi="Arial" w:cs="Times New Roman"/>
@@ -326,35 +336,44 @@
         </w:rPr>
         <w:t xml:space="preserve"> this study can be found at </w:t>
       </w:r>
-      <w:r>
-        <w:rPr>
-          <w:rFonts w:ascii="Arial" w:eastAsia="Arial" w:hAnsi="Arial"/>
-          <w:color w:val="00000A"/>
-          <w:sz w:val="28"/>
-          <w:szCs w:val="28"/>
-        </w:rPr>
-        <w:t>http</w:t>
-      </w:r>
-      <w:r>
-        <w:rPr>
-          <w:rFonts w:ascii="Arial" w:eastAsia="Arial" w:hAnsi="Arial"/>
-          <w:color w:val="00000A"/>
-          <w:sz w:val="28"/>
-          <w:szCs w:val="28"/>
-        </w:rPr>
-        <w:t>s://github.com/mlbioinfolab/ppi</w:t>
-      </w:r>
-      <w:bookmarkStart w:id="0" w:name="_GoBack"/>
-      <w:bookmarkEnd w:id="0"/>
-      <w:r>
-        <w:rPr>
-          <w:rFonts w:ascii="Arial" w:eastAsia="Arial" w:hAnsi="Arial"/>
-          <w:color w:val="00000A"/>
-          <w:sz w:val="28"/>
-          <w:szCs w:val="28"/>
-        </w:rPr>
-        <w:t>metago</w:t>
-      </w:r>
+      <w:hyperlink r:id="rId7" w:history="1">
+        <w:r>
+          <w:rPr>
+            <w:rStyle w:val="af6"/>
+            <w:rFonts w:ascii="Arial" w:eastAsia="Arial" w:hAnsi="Arial"/>
+            <w:sz w:val="28"/>
+            <w:szCs w:val="28"/>
+          </w:rPr>
+          <w:t>http</w:t>
+        </w:r>
+        <w:r>
+          <w:rPr>
+            <w:rStyle w:val="af6"/>
+            <w:rFonts w:ascii="Arial" w:eastAsia="Arial" w:hAnsi="Arial"/>
+            <w:sz w:val="28"/>
+            <w:szCs w:val="28"/>
+          </w:rPr>
+          <w:t>s://github.com/mlbioinfolab/ppi</w:t>
+        </w:r>
+        <w:r>
+          <w:rPr>
+            <w:rStyle w:val="af6"/>
+            <w:rFonts w:ascii="Arial" w:hAnsi="Arial" w:hint="eastAsia"/>
+            <w:sz w:val="28"/>
+            <w:szCs w:val="28"/>
+          </w:rPr>
+          <w:t>-</w:t>
+        </w:r>
+        <w:r>
+          <w:rPr>
+            <w:rStyle w:val="af6"/>
+            <w:rFonts w:ascii="Arial" w:eastAsia="Arial" w:hAnsi="Arial"/>
+            <w:sz w:val="28"/>
+            <w:szCs w:val="28"/>
+          </w:rPr>
+          <w:t>metago</w:t>
+        </w:r>
+      </w:hyperlink>
       <w:r>
         <w:rPr>
           <w:rFonts w:ascii="Arial" w:eastAsia="Arial" w:hAnsi="Arial"/>
@@ -469,8 +488,18 @@
           <w:sz w:val="28"/>
           <w:szCs w:val="28"/>
         </w:rPr>
-        <w:t>utable code of PPI-MetaGO</w:t>
-      </w:r>
+        <w:t>utable code of PPI-</w:t>
+      </w:r>
+      <w:proofErr w:type="spellStart"/>
+      <w:r>
+        <w:rPr>
+          <w:rFonts w:ascii="Arial" w:eastAsia="Arial" w:hAnsi="Arial"/>
+          <w:sz w:val="28"/>
+          <w:szCs w:val="28"/>
+        </w:rPr>
+        <w:t>MetaGO</w:t>
+      </w:r>
+      <w:proofErr w:type="spellEnd"/>
     </w:p>
     <w:p>
       <w:pPr>
@@ -561,13 +590,23 @@
           <w:szCs w:val="28"/>
         </w:rPr>
       </w:pPr>
-      <w:r>
-        <w:rPr>
-          <w:rFonts w:ascii="Arial" w:eastAsia="Arial" w:hAnsi="Arial"/>
-          <w:sz w:val="28"/>
-          <w:szCs w:val="28"/>
-        </w:rPr>
-        <w:t xml:space="preserve">main_folder: a folder to store the </w:t>
+      <w:proofErr w:type="spellStart"/>
+      <w:r>
+        <w:rPr>
+          <w:rFonts w:ascii="Arial" w:eastAsia="Arial" w:hAnsi="Arial"/>
+          <w:sz w:val="28"/>
+          <w:szCs w:val="28"/>
+        </w:rPr>
+        <w:t>main_folder</w:t>
+      </w:r>
+      <w:proofErr w:type="spellEnd"/>
+      <w:r>
+        <w:rPr>
+          <w:rFonts w:ascii="Arial" w:eastAsia="Arial" w:hAnsi="Arial"/>
+          <w:sz w:val="28"/>
+          <w:szCs w:val="28"/>
+        </w:rPr>
+        <w:t xml:space="preserve">: a folder to store the </w:t>
       </w:r>
       <w:r>
         <w:rPr>
@@ -645,7 +684,7 @@
                     </pic:cNvPicPr>
                   </pic:nvPicPr>
                   <pic:blipFill>
-                    <a:blip r:embed="rId7"/>
+                    <a:blip r:embed="rId8"/>
                     <a:stretch>
                       <a:fillRect/>
                     </a:stretch>
@@ -740,13 +779,23 @@
           <w:szCs w:val="28"/>
         </w:rPr>
       </w:pPr>
-      <w:r>
-        <w:rPr>
-          <w:rFonts w:ascii="Arial" w:eastAsia="Arial" w:hAnsi="Arial"/>
-          <w:sz w:val="28"/>
-          <w:szCs w:val="28"/>
-        </w:rPr>
-        <w:t>protein_pair: a sub</w:t>
+      <w:proofErr w:type="spellStart"/>
+      <w:r>
+        <w:rPr>
+          <w:rFonts w:ascii="Arial" w:eastAsia="Arial" w:hAnsi="Arial"/>
+          <w:sz w:val="28"/>
+          <w:szCs w:val="28"/>
+        </w:rPr>
+        <w:t>protein_pair</w:t>
+      </w:r>
+      <w:proofErr w:type="spellEnd"/>
+      <w:r>
+        <w:rPr>
+          <w:rFonts w:ascii="Arial" w:eastAsia="Arial" w:hAnsi="Arial"/>
+          <w:sz w:val="28"/>
+          <w:szCs w:val="28"/>
+        </w:rPr>
+        <w:t>: a sub</w:t>
       </w:r>
       <w:r>
         <w:rPr>
@@ -770,7 +819,25 @@
           <w:sz w:val="28"/>
           <w:szCs w:val="28"/>
         </w:rPr>
-        <w:t>named “protein_pair”</w:t>
+        <w:t>named “</w:t>
+      </w:r>
+      <w:proofErr w:type="spellStart"/>
+      <w:r>
+        <w:rPr>
+          <w:rFonts w:ascii="Arial" w:eastAsia="Arial" w:hAnsi="Arial"/>
+          <w:sz w:val="28"/>
+          <w:szCs w:val="28"/>
+        </w:rPr>
+        <w:t>protein_pair</w:t>
+      </w:r>
+      <w:proofErr w:type="spellEnd"/>
+      <w:r>
+        <w:rPr>
+          <w:rFonts w:ascii="Arial" w:eastAsia="Arial" w:hAnsi="Arial"/>
+          <w:sz w:val="28"/>
+          <w:szCs w:val="28"/>
+        </w:rPr>
+        <w:t>”</w:t>
       </w:r>
       <w:r>
         <w:rPr>
@@ -866,7 +933,43 @@
           <w:sz w:val="28"/>
           <w:szCs w:val="28"/>
         </w:rPr>
-        <w:t xml:space="preserve"> “protein_pair” is the prespecified folder from which </w:t>
+        <w:t xml:space="preserve"> “</w:t>
+      </w:r>
+      <w:proofErr w:type="spellStart"/>
+      <w:r>
+        <w:rPr>
+          <w:rFonts w:ascii="Arial" w:eastAsia="Arial" w:hAnsi="Arial"/>
+          <w:sz w:val="28"/>
+          <w:szCs w:val="28"/>
+        </w:rPr>
+        <w:t>protein_pair</w:t>
+      </w:r>
+      <w:proofErr w:type="spellEnd"/>
+      <w:r>
+        <w:rPr>
+          <w:rFonts w:ascii="Arial" w:eastAsia="Arial" w:hAnsi="Arial"/>
+          <w:sz w:val="28"/>
+          <w:szCs w:val="28"/>
+        </w:rPr>
+        <w:t xml:space="preserve">” is the </w:t>
+      </w:r>
+      <w:proofErr w:type="spellStart"/>
+      <w:r>
+        <w:rPr>
+          <w:rFonts w:ascii="Arial" w:eastAsia="Arial" w:hAnsi="Arial"/>
+          <w:sz w:val="28"/>
+          <w:szCs w:val="28"/>
+        </w:rPr>
+        <w:t>prespecified</w:t>
+      </w:r>
+      <w:proofErr w:type="spellEnd"/>
+      <w:r>
+        <w:rPr>
+          <w:rFonts w:ascii="Arial" w:eastAsia="Arial" w:hAnsi="Arial"/>
+          <w:sz w:val="28"/>
+          <w:szCs w:val="28"/>
+        </w:rPr>
+        <w:t xml:space="preserve"> folder from which </w:t>
       </w:r>
       <w:r>
         <w:rPr>
@@ -1046,18 +1149,10 @@
           <w:szCs w:val="28"/>
         </w:rPr>
         <w:drawing>
-          <wp:anchor distT="0" distB="0" distL="0" distR="0" simplePos="0" relativeHeight="4" behindDoc="0" locked="0" layoutInCell="1" allowOverlap="1" wp14:anchorId="08BC241B" wp14:editId="34C1E7E4">
-            <wp:simplePos x="0" y="0"/>
-            <wp:positionH relativeFrom="column">
-              <wp:posOffset>242570</wp:posOffset>
-            </wp:positionH>
-            <wp:positionV relativeFrom="paragraph">
-              <wp:posOffset>53975</wp:posOffset>
-            </wp:positionV>
-            <wp:extent cx="3689985" cy="1229995"/>
-            <wp:effectExtent l="0" t="0" r="0" b="0"/>
-            <wp:wrapSquare wrapText="largest"/>
-            <wp:docPr id="2" name="影像2"/>
+          <wp:inline distT="0" distB="0" distL="0" distR="0" wp14:anchorId="34247CBB" wp14:editId="39C6755A">
+            <wp:extent cx="3057525" cy="923925"/>
+            <wp:effectExtent l="0" t="0" r="9525" b="9525"/>
+            <wp:docPr id="22" name="圖片 22"/>
             <wp:cNvGraphicFramePr>
               <a:graphicFrameLocks xmlns:a="http://schemas.openxmlformats.org/drawingml/2006/main" noChangeAspect="1"/>
             </wp:cNvGraphicFramePr>
@@ -1065,21 +1160,25 @@
               <a:graphicData uri="http://schemas.openxmlformats.org/drawingml/2006/picture">
                 <pic:pic xmlns:pic="http://schemas.openxmlformats.org/drawingml/2006/picture">
                   <pic:nvPicPr>
-                    <pic:cNvPr id="2" name="影像2"/>
-                    <pic:cNvPicPr>
-                      <a:picLocks noChangeAspect="1" noChangeArrowheads="1"/>
-                    </pic:cNvPicPr>
+                    <pic:cNvPr id="22" name="protein_pair.JPG"/>
+                    <pic:cNvPicPr/>
                   </pic:nvPicPr>
                   <pic:blipFill>
-                    <a:blip r:embed="rId8"/>
+                    <a:blip r:embed="rId9">
+                      <a:extLst>
+                        <a:ext uri="{28A0092B-C50C-407E-A947-70E740481C1C}">
+                          <a14:useLocalDpi xmlns:a14="http://schemas.microsoft.com/office/drawing/2010/main" val="0"/>
+                        </a:ext>
+                      </a:extLst>
+                    </a:blip>
                     <a:stretch>
                       <a:fillRect/>
                     </a:stretch>
                   </pic:blipFill>
-                  <pic:spPr bwMode="auto">
+                  <pic:spPr>
                     <a:xfrm>
                       <a:off x="0" y="0"/>
-                      <a:ext cx="3689985" cy="1229995"/>
+                      <a:ext cx="3057525" cy="923925"/>
                     </a:xfrm>
                     <a:prstGeom prst="rect">
                       <a:avLst/>
@@ -1088,49 +1187,9 @@
                 </pic:pic>
               </a:graphicData>
             </a:graphic>
-          </wp:anchor>
+          </wp:inline>
         </w:drawing>
       </w:r>
-    </w:p>
-    <w:p>
-      <w:pPr>
-        <w:pStyle w:val="ad"/>
-        <w:rPr>
-          <w:rFonts w:ascii="Arial" w:eastAsia="Arial" w:hAnsi="Arial"/>
-          <w:sz w:val="28"/>
-          <w:szCs w:val="28"/>
-        </w:rPr>
-      </w:pPr>
-    </w:p>
-    <w:p>
-      <w:pPr>
-        <w:pStyle w:val="ad"/>
-        <w:rPr>
-          <w:rFonts w:ascii="Arial" w:eastAsia="Arial" w:hAnsi="Arial"/>
-          <w:sz w:val="28"/>
-          <w:szCs w:val="28"/>
-        </w:rPr>
-      </w:pPr>
-    </w:p>
-    <w:p>
-      <w:pPr>
-        <w:pStyle w:val="ad"/>
-        <w:rPr>
-          <w:rFonts w:ascii="Arial" w:eastAsia="Arial" w:hAnsi="Arial"/>
-          <w:sz w:val="28"/>
-          <w:szCs w:val="28"/>
-        </w:rPr>
-      </w:pPr>
-    </w:p>
-    <w:p>
-      <w:pPr>
-        <w:pStyle w:val="ad"/>
-        <w:rPr>
-          <w:rFonts w:ascii="Arial" w:eastAsia="Arial" w:hAnsi="Arial"/>
-          <w:sz w:val="28"/>
-          <w:szCs w:val="28"/>
-        </w:rPr>
-      </w:pPr>
     </w:p>
     <w:p>
       <w:pPr>
@@ -1226,7 +1285,25 @@
           <w:sz w:val="28"/>
           <w:szCs w:val="28"/>
         </w:rPr>
-        <w:t xml:space="preserve">for training PPI-MetaGO and predicting PPIs. </w:t>
+        <w:t>for training PPI-</w:t>
+      </w:r>
+      <w:proofErr w:type="spellStart"/>
+      <w:r>
+        <w:rPr>
+          <w:rFonts w:ascii="Arial" w:eastAsia="Arial" w:hAnsi="Arial"/>
+          <w:sz w:val="28"/>
+          <w:szCs w:val="28"/>
+        </w:rPr>
+        <w:t>MetaGO</w:t>
+      </w:r>
+      <w:proofErr w:type="spellEnd"/>
+      <w:r>
+        <w:rPr>
+          <w:rFonts w:ascii="Arial" w:eastAsia="Arial" w:hAnsi="Arial"/>
+          <w:sz w:val="28"/>
+          <w:szCs w:val="28"/>
+        </w:rPr>
+        <w:t xml:space="preserve"> and predicting PPIs. </w:t>
       </w:r>
     </w:p>
     <w:p>
@@ -1246,18 +1323,10 @@
           <w:szCs w:val="28"/>
         </w:rPr>
         <w:drawing>
-          <wp:anchor distT="0" distB="0" distL="0" distR="0" simplePos="0" relativeHeight="3" behindDoc="0" locked="0" layoutInCell="1" allowOverlap="1" wp14:anchorId="0DE9E5A1" wp14:editId="611B161F">
-            <wp:simplePos x="0" y="0"/>
-            <wp:positionH relativeFrom="column">
-              <wp:posOffset>223520</wp:posOffset>
-            </wp:positionH>
-            <wp:positionV relativeFrom="paragraph">
-              <wp:posOffset>84455</wp:posOffset>
-            </wp:positionV>
-            <wp:extent cx="3157855" cy="988695"/>
-            <wp:effectExtent l="0" t="0" r="0" b="0"/>
-            <wp:wrapSquare wrapText="largest"/>
-            <wp:docPr id="3" name="影像3"/>
+          <wp:inline distT="0" distB="0" distL="0" distR="0" wp14:anchorId="7C03D46B" wp14:editId="04A5AB55">
+            <wp:extent cx="2686050" cy="733425"/>
+            <wp:effectExtent l="0" t="0" r="0" b="9525"/>
+            <wp:docPr id="21" name="圖片 21"/>
             <wp:cNvGraphicFramePr>
               <a:graphicFrameLocks xmlns:a="http://schemas.openxmlformats.org/drawingml/2006/main" noChangeAspect="1"/>
             </wp:cNvGraphicFramePr>
@@ -1265,21 +1334,25 @@
               <a:graphicData uri="http://schemas.openxmlformats.org/drawingml/2006/picture">
                 <pic:pic xmlns:pic="http://schemas.openxmlformats.org/drawingml/2006/picture">
                   <pic:nvPicPr>
-                    <pic:cNvPr id="3" name="影像3"/>
-                    <pic:cNvPicPr>
-                      <a:picLocks noChangeAspect="1" noChangeArrowheads="1"/>
-                    </pic:cNvPicPr>
+                    <pic:cNvPr id="21" name="data.JPG"/>
+                    <pic:cNvPicPr/>
                   </pic:nvPicPr>
                   <pic:blipFill>
-                    <a:blip r:embed="rId9"/>
+                    <a:blip r:embed="rId10">
+                      <a:extLst>
+                        <a:ext uri="{28A0092B-C50C-407E-A947-70E740481C1C}">
+                          <a14:useLocalDpi xmlns:a14="http://schemas.microsoft.com/office/drawing/2010/main" val="0"/>
+                        </a:ext>
+                      </a:extLst>
+                    </a:blip>
                     <a:stretch>
                       <a:fillRect/>
                     </a:stretch>
                   </pic:blipFill>
-                  <pic:spPr bwMode="auto">
+                  <pic:spPr>
                     <a:xfrm>
                       <a:off x="0" y="0"/>
-                      <a:ext cx="3157855" cy="988695"/>
+                      <a:ext cx="2686050" cy="733425"/>
                     </a:xfrm>
                     <a:prstGeom prst="rect">
                       <a:avLst/>
@@ -1288,52 +1361,12 @@
                 </pic:pic>
               </a:graphicData>
             </a:graphic>
-          </wp:anchor>
+          </wp:inline>
         </w:drawing>
       </w:r>
     </w:p>
     <w:p>
       <w:pPr>
-        <w:pStyle w:val="ad"/>
-        <w:rPr>
-          <w:rFonts w:ascii="Arial" w:eastAsia="Arial" w:hAnsi="Arial"/>
-          <w:sz w:val="28"/>
-          <w:szCs w:val="28"/>
-        </w:rPr>
-      </w:pPr>
-    </w:p>
-    <w:p>
-      <w:pPr>
-        <w:pStyle w:val="ad"/>
-        <w:rPr>
-          <w:rFonts w:ascii="Arial" w:eastAsia="Arial" w:hAnsi="Arial"/>
-          <w:sz w:val="28"/>
-          <w:szCs w:val="28"/>
-        </w:rPr>
-      </w:pPr>
-    </w:p>
-    <w:p>
-      <w:pPr>
-        <w:pStyle w:val="ad"/>
-        <w:rPr>
-          <w:rFonts w:ascii="Arial" w:eastAsia="Arial" w:hAnsi="Arial"/>
-          <w:sz w:val="28"/>
-          <w:szCs w:val="28"/>
-        </w:rPr>
-      </w:pPr>
-    </w:p>
-    <w:p>
-      <w:pPr>
-        <w:pStyle w:val="ad"/>
-        <w:rPr>
-          <w:rFonts w:ascii="Arial" w:eastAsia="Arial" w:hAnsi="Arial"/>
-          <w:sz w:val="28"/>
-          <w:szCs w:val="28"/>
-        </w:rPr>
-      </w:pPr>
-    </w:p>
-    <w:p>
-      <w:pPr>
         <w:jc w:val="both"/>
         <w:rPr>
           <w:rFonts w:ascii="Arial" w:eastAsia="Arial" w:hAnsi="Arial"/>
@@ -1389,7 +1422,25 @@
           <w:sz w:val="28"/>
           <w:szCs w:val="28"/>
         </w:rPr>
-        <w:t xml:space="preserve">are prespecified and </w:t>
+        <w:t xml:space="preserve">are </w:t>
+      </w:r>
+      <w:proofErr w:type="spellStart"/>
+      <w:r>
+        <w:rPr>
+          <w:rFonts w:ascii="Arial" w:eastAsia="Arial" w:hAnsi="Arial"/>
+          <w:sz w:val="28"/>
+          <w:szCs w:val="28"/>
+        </w:rPr>
+        <w:t>prespecified</w:t>
+      </w:r>
+      <w:proofErr w:type="spellEnd"/>
+      <w:r>
+        <w:rPr>
+          <w:rFonts w:ascii="Arial" w:eastAsia="Arial" w:hAnsi="Arial"/>
+          <w:sz w:val="28"/>
+          <w:szCs w:val="28"/>
+        </w:rPr>
+        <w:t xml:space="preserve"> and </w:t>
       </w:r>
       <w:r>
         <w:rPr>
@@ -1415,15 +1466,6 @@
         </w:rPr>
         <w:t>.</w:t>
       </w:r>
-    </w:p>
-    <w:p>
-      <w:pPr>
-        <w:rPr>
-          <w:rFonts w:ascii="Arial" w:eastAsia="Arial" w:hAnsi="Arial"/>
-          <w:sz w:val="28"/>
-          <w:szCs w:val="28"/>
-        </w:rPr>
-      </w:pPr>
     </w:p>
     <w:p>
       <w:pPr>
@@ -1452,7 +1494,29 @@
           <w:szCs w:val="28"/>
           <w:u w:val="single"/>
         </w:rPr>
-        <w:t>Instructions to use the meta classifiers to predict the protein protein interactions</w:t>
+        <w:t xml:space="preserve">Instructions to use the meta classifiers to predict the protein </w:t>
+      </w:r>
+      <w:proofErr w:type="spellStart"/>
+      <w:r>
+        <w:rPr>
+          <w:rFonts w:ascii="Arial" w:eastAsia="Arial" w:hAnsi="Arial"/>
+          <w:b/>
+          <w:sz w:val="28"/>
+          <w:szCs w:val="28"/>
+          <w:u w:val="single"/>
+        </w:rPr>
+        <w:t>protein</w:t>
+      </w:r>
+      <w:proofErr w:type="spellEnd"/>
+      <w:r>
+        <w:rPr>
+          <w:rFonts w:ascii="Arial" w:eastAsia="Arial" w:hAnsi="Arial"/>
+          <w:b/>
+          <w:sz w:val="28"/>
+          <w:szCs w:val="28"/>
+          <w:u w:val="single"/>
+        </w:rPr>
+        <w:t xml:space="preserve"> interactions</w:t>
       </w:r>
     </w:p>
     <w:p>
@@ -1496,6 +1560,7 @@
         </w:rPr>
         <w:t>eate main folder “</w:t>
       </w:r>
+      <w:proofErr w:type="spellStart"/>
       <w:r>
         <w:rPr>
           <w:rFonts w:ascii="Arial" w:eastAsia="Arial" w:hAnsi="Arial"/>
@@ -1504,6 +1569,7 @@
         </w:rPr>
         <w:t>ppi-metago</w:t>
       </w:r>
+      <w:proofErr w:type="spellEnd"/>
       <w:r>
         <w:rPr>
           <w:rFonts w:ascii="Arial" w:eastAsia="Arial" w:hAnsi="Arial"/>
@@ -1526,7 +1592,25 @@
           <w:sz w:val="28"/>
           <w:szCs w:val="28"/>
         </w:rPr>
-        <w:t xml:space="preserve">and subfolders “protein_pair” and “data” </w:t>
+        <w:t>and subfolders “</w:t>
+      </w:r>
+      <w:proofErr w:type="spellStart"/>
+      <w:r>
+        <w:rPr>
+          <w:rFonts w:ascii="Arial" w:eastAsia="Arial" w:hAnsi="Arial"/>
+          <w:sz w:val="28"/>
+          <w:szCs w:val="28"/>
+        </w:rPr>
+        <w:t>protein_pair</w:t>
+      </w:r>
+      <w:proofErr w:type="spellEnd"/>
+      <w:r>
+        <w:rPr>
+          <w:rFonts w:ascii="Arial" w:eastAsia="Arial" w:hAnsi="Arial"/>
+          <w:sz w:val="28"/>
+          <w:szCs w:val="28"/>
+        </w:rPr>
+        <w:t xml:space="preserve">” and “data” </w:t>
       </w:r>
       <w:r>
         <w:rPr>
@@ -1566,8 +1650,18 @@
           <w:sz w:val="28"/>
           <w:szCs w:val="28"/>
         </w:rPr>
-        <w:t xml:space="preserve"> of PPI-MetaGO</w:t>
-      </w:r>
+        <w:t xml:space="preserve"> of PPI-</w:t>
+      </w:r>
+      <w:proofErr w:type="spellStart"/>
+      <w:r>
+        <w:rPr>
+          <w:rFonts w:ascii="Arial" w:eastAsia="Arial" w:hAnsi="Arial"/>
+          <w:sz w:val="28"/>
+          <w:szCs w:val="28"/>
+        </w:rPr>
+        <w:t>MetaGO</w:t>
+      </w:r>
+      <w:proofErr w:type="spellEnd"/>
       <w:r>
         <w:rPr>
           <w:rFonts w:ascii="Arial" w:eastAsia="Arial" w:hAnsi="Arial"/>
@@ -1641,7 +1735,25 @@
           <w:sz w:val="28"/>
           <w:szCs w:val="28"/>
         </w:rPr>
-        <w:t xml:space="preserve">ning and testing process, prepare one training data file and one test data file, both in text format. Place them in subfolder “protein_pair”.  </w:t>
+        <w:t>ning and testing process, prepare one training data file and one test data file, both in text format. Place them in subfolder “</w:t>
+      </w:r>
+      <w:proofErr w:type="spellStart"/>
+      <w:r>
+        <w:rPr>
+          <w:rFonts w:ascii="Arial" w:eastAsia="Arial" w:hAnsi="Arial"/>
+          <w:sz w:val="28"/>
+          <w:szCs w:val="28"/>
+        </w:rPr>
+        <w:t>protein_pair</w:t>
+      </w:r>
+      <w:proofErr w:type="spellEnd"/>
+      <w:r>
+        <w:rPr>
+          <w:rFonts w:ascii="Arial" w:eastAsia="Arial" w:hAnsi="Arial"/>
+          <w:sz w:val="28"/>
+          <w:szCs w:val="28"/>
+        </w:rPr>
+        <w:t xml:space="preserve">”.  </w:t>
       </w:r>
     </w:p>
     <w:p>
@@ -1685,24 +1797,25 @@
           <w:sz w:val="28"/>
           <w:szCs w:val="28"/>
         </w:rPr>
-        <w:t xml:space="preserve">.txt may look like the following. </w:t>
-      </w:r>
-      <w:r>
-        <w:rPr>
-          <w:rFonts w:ascii="Arial" w:eastAsia="Arial" w:hAnsi="Arial"/>
-          <w:sz w:val="28"/>
-          <w:szCs w:val="28"/>
-        </w:rPr>
-        <w:lastRenderedPageBreak/>
-        <w:t>Each protein pair should be separated</w:t>
-      </w:r>
-      <w:r>
-        <w:rPr>
-          <w:rFonts w:ascii="Arial" w:eastAsia="Arial" w:hAnsi="Arial"/>
-          <w:sz w:val="28"/>
-          <w:szCs w:val="28"/>
-        </w:rPr>
-        <w:t xml:space="preserve"> by a tab or a space.</w:t>
+        <w:t>.txt may look like the following. Each protein pair should be separated</w:t>
+      </w:r>
+      <w:r>
+        <w:rPr>
+          <w:rFonts w:ascii="Arial" w:eastAsia="Arial" w:hAnsi="Arial"/>
+          <w:sz w:val="28"/>
+          <w:szCs w:val="28"/>
+        </w:rPr>
+        <w:t xml:space="preserve"> by a tab</w:t>
+      </w:r>
+      <w:bookmarkStart w:id="0" w:name="_GoBack"/>
+      <w:bookmarkEnd w:id="0"/>
+      <w:r>
+        <w:rPr>
+          <w:rFonts w:ascii="Arial" w:eastAsia="Arial" w:hAnsi="Arial"/>
+          <w:sz w:val="28"/>
+          <w:szCs w:val="28"/>
+        </w:rPr>
+        <w:t>.</w:t>
       </w:r>
     </w:p>
     <w:p>
@@ -1750,6 +1863,7 @@
           <w:sz w:val="28"/>
           <w:szCs w:val="28"/>
         </w:rPr>
+        <w:lastRenderedPageBreak/>
         <w:t>17799N</w:t>
       </w:r>
       <w:r>
@@ -1884,8 +1998,18 @@
           <w:sz w:val="28"/>
           <w:szCs w:val="28"/>
         </w:rPr>
-        <w:t>How to run PPI-MetaGO</w:t>
-      </w:r>
+        <w:t>How to run PPI-</w:t>
+      </w:r>
+      <w:proofErr w:type="spellStart"/>
+      <w:r>
+        <w:rPr>
+          <w:rFonts w:ascii="Arial" w:eastAsia="Arial" w:hAnsi="Arial"/>
+          <w:sz w:val="28"/>
+          <w:szCs w:val="28"/>
+        </w:rPr>
+        <w:t>MetaGO</w:t>
+      </w:r>
+      <w:proofErr w:type="spellEnd"/>
       <w:r>
         <w:rPr>
           <w:rFonts w:ascii="Arial" w:eastAsia="Arial" w:hAnsi="Arial"/>
@@ -1915,7 +2039,25 @@
           <w:sz w:val="28"/>
           <w:szCs w:val="28"/>
         </w:rPr>
-        <w:t>Open the command line and switch to the ppi-metago folder</w:t>
+        <w:t xml:space="preserve">Open the command line and switch to the </w:t>
+      </w:r>
+      <w:proofErr w:type="spellStart"/>
+      <w:r>
+        <w:rPr>
+          <w:rFonts w:ascii="Arial" w:eastAsia="Arial" w:hAnsi="Arial"/>
+          <w:sz w:val="28"/>
+          <w:szCs w:val="28"/>
+        </w:rPr>
+        <w:t>ppi-metago</w:t>
+      </w:r>
+      <w:proofErr w:type="spellEnd"/>
+      <w:r>
+        <w:rPr>
+          <w:rFonts w:ascii="Arial" w:eastAsia="Arial" w:hAnsi="Arial"/>
+          <w:sz w:val="28"/>
+          <w:szCs w:val="28"/>
+        </w:rPr>
+        <w:t xml:space="preserve"> folder</w:t>
       </w:r>
       <w:r>
         <w:rPr>
@@ -2002,7 +2144,31 @@
           <w:sz w:val="28"/>
           <w:szCs w:val="28"/>
         </w:rPr>
-        <w:t>ec1-tr-1.txt tsfn=ec1-ts-1.txt</w:t>
+        <w:t>SC5</w:t>
+      </w:r>
+      <w:r>
+        <w:rPr>
+          <w:rFonts w:ascii="Arial" w:eastAsia="Arial" w:hAnsi="Arial"/>
+          <w:sz w:val="28"/>
+          <w:szCs w:val="28"/>
+        </w:rPr>
+        <w:t>-tr-1.txt tsfn=</w:t>
+      </w:r>
+      <w:r>
+        <w:rPr>
+          <w:rFonts w:ascii="Arial" w:eastAsia="Arial" w:hAnsi="Arial"/>
+          <w:sz w:val="28"/>
+          <w:szCs w:val="28"/>
+        </w:rPr>
+        <w:t>SC5</w:t>
+      </w:r>
+      <w:r>
+        <w:rPr>
+          <w:rFonts w:ascii="Arial" w:eastAsia="Arial" w:hAnsi="Arial"/>
+          <w:sz w:val="28"/>
+          <w:szCs w:val="28"/>
+        </w:rPr>
+        <w:t>-ts-1.txt</w:t>
       </w:r>
       <w:r>
         <w:rPr>
@@ -2050,7 +2216,43 @@
           <w:sz w:val="28"/>
           <w:szCs w:val="28"/>
         </w:rPr>
-        <w:t xml:space="preserve">st argument, trfn, specifies the training file, and the second, tsfn, specifies </w:t>
+        <w:t xml:space="preserve">st argument, </w:t>
+      </w:r>
+      <w:proofErr w:type="spellStart"/>
+      <w:r>
+        <w:rPr>
+          <w:rFonts w:ascii="Arial" w:eastAsia="Arial" w:hAnsi="Arial"/>
+          <w:sz w:val="28"/>
+          <w:szCs w:val="28"/>
+        </w:rPr>
+        <w:t>trfn</w:t>
+      </w:r>
+      <w:proofErr w:type="spellEnd"/>
+      <w:r>
+        <w:rPr>
+          <w:rFonts w:ascii="Arial" w:eastAsia="Arial" w:hAnsi="Arial"/>
+          <w:sz w:val="28"/>
+          <w:szCs w:val="28"/>
+        </w:rPr>
+        <w:t xml:space="preserve">, specifies the training file, and the second, </w:t>
+      </w:r>
+      <w:proofErr w:type="spellStart"/>
+      <w:r>
+        <w:rPr>
+          <w:rFonts w:ascii="Arial" w:eastAsia="Arial" w:hAnsi="Arial"/>
+          <w:sz w:val="28"/>
+          <w:szCs w:val="28"/>
+        </w:rPr>
+        <w:t>tsfn</w:t>
+      </w:r>
+      <w:proofErr w:type="spellEnd"/>
+      <w:r>
+        <w:rPr>
+          <w:rFonts w:ascii="Arial" w:eastAsia="Arial" w:hAnsi="Arial"/>
+          <w:sz w:val="28"/>
+          <w:szCs w:val="28"/>
+        </w:rPr>
+        <w:t xml:space="preserve">, specifies </w:t>
       </w:r>
       <w:r>
         <w:rPr>
@@ -2094,87 +2296,7 @@
           <w:sz w:val="28"/>
           <w:szCs w:val="28"/>
         </w:rPr>
-        <w:t xml:space="preserve">The code </w:t>
-      </w:r>
-      <w:r>
-        <w:rPr>
-          <w:rFonts w:ascii="Arial" w:eastAsia="Arial" w:hAnsi="Arial"/>
-          <w:sz w:val="28"/>
-          <w:szCs w:val="28"/>
-        </w:rPr>
-        <w:t>“ppi-fea</w:t>
-      </w:r>
-      <w:r>
-        <w:rPr>
-          <w:rFonts w:ascii="Arial" w:eastAsia="Arial" w:hAnsi="Arial"/>
-          <w:sz w:val="28"/>
-          <w:szCs w:val="28"/>
-        </w:rPr>
-        <w:t xml:space="preserve">ture.exe” will read </w:t>
-      </w:r>
-      <w:r>
-        <w:rPr>
-          <w:rFonts w:ascii="Arial" w:eastAsia="Arial" w:hAnsi="Arial"/>
-          <w:sz w:val="28"/>
-          <w:szCs w:val="28"/>
-        </w:rPr>
-        <w:t xml:space="preserve">and process </w:t>
-      </w:r>
-      <w:r>
-        <w:rPr>
-          <w:rFonts w:ascii="Arial" w:eastAsia="Arial" w:hAnsi="Arial"/>
-          <w:sz w:val="28"/>
-          <w:szCs w:val="28"/>
-        </w:rPr>
-        <w:t>the files from</w:t>
-      </w:r>
-      <w:r>
-        <w:rPr>
-          <w:rFonts w:ascii="Arial" w:eastAsia="Arial" w:hAnsi="Arial"/>
-          <w:sz w:val="28"/>
-          <w:szCs w:val="28"/>
-        </w:rPr>
-        <w:t xml:space="preserve"> the </w:t>
-      </w:r>
-      <w:r>
-        <w:rPr>
-          <w:rFonts w:ascii="Arial" w:eastAsia="Arial" w:hAnsi="Arial"/>
-          <w:sz w:val="28"/>
-          <w:szCs w:val="28"/>
-        </w:rPr>
-        <w:t>subfolder “protein_pair” and outputs</w:t>
-      </w:r>
-      <w:r>
-        <w:rPr>
-          <w:rFonts w:ascii="Arial" w:eastAsia="Arial" w:hAnsi="Arial"/>
-          <w:sz w:val="28"/>
-          <w:szCs w:val="28"/>
-        </w:rPr>
-        <w:t xml:space="preserve"> a feat</w:t>
-      </w:r>
-      <w:r>
-        <w:rPr>
-          <w:rFonts w:ascii="Arial" w:eastAsia="Arial" w:hAnsi="Arial"/>
-          <w:sz w:val="28"/>
-          <w:szCs w:val="28"/>
-        </w:rPr>
-        <w:t>ure file to</w:t>
-      </w:r>
-      <w:r>
-        <w:rPr>
-          <w:rFonts w:ascii="Arial" w:eastAsia="Arial" w:hAnsi="Arial"/>
-          <w:sz w:val="28"/>
-          <w:szCs w:val="28"/>
-        </w:rPr>
-        <w:t xml:space="preserve"> the subfolder</w:t>
-      </w:r>
-      <w:r>
-        <w:rPr>
-          <w:rFonts w:ascii="Arial" w:eastAsia="Arial" w:hAnsi="Arial"/>
-          <w:sz w:val="28"/>
-          <w:szCs w:val="28"/>
-        </w:rPr>
-        <w:t xml:space="preserve"> “data” folder. </w:t>
+        <w:t>If the protein sequence and GO term of a protein cannot be found in the database we provided, please add them into corresponding file manually.</w:t>
       </w:r>
     </w:p>
     <w:p>
@@ -2194,13 +2316,129 @@
           <w:sz w:val="28"/>
           <w:szCs w:val="28"/>
         </w:rPr>
+        <w:t xml:space="preserve">The code </w:t>
+      </w:r>
+      <w:r>
+        <w:rPr>
+          <w:rFonts w:ascii="Arial" w:eastAsia="Arial" w:hAnsi="Arial"/>
+          <w:sz w:val="28"/>
+          <w:szCs w:val="28"/>
+        </w:rPr>
+        <w:t>“ppi-fea</w:t>
+      </w:r>
+      <w:r>
+        <w:rPr>
+          <w:rFonts w:ascii="Arial" w:eastAsia="Arial" w:hAnsi="Arial"/>
+          <w:sz w:val="28"/>
+          <w:szCs w:val="28"/>
+        </w:rPr>
+        <w:t xml:space="preserve">ture.exe” will read </w:t>
+      </w:r>
+      <w:r>
+        <w:rPr>
+          <w:rFonts w:ascii="Arial" w:eastAsia="Arial" w:hAnsi="Arial"/>
+          <w:sz w:val="28"/>
+          <w:szCs w:val="28"/>
+        </w:rPr>
+        <w:t xml:space="preserve">and process </w:t>
+      </w:r>
+      <w:r>
+        <w:rPr>
+          <w:rFonts w:ascii="Arial" w:eastAsia="Arial" w:hAnsi="Arial"/>
+          <w:sz w:val="28"/>
+          <w:szCs w:val="28"/>
+        </w:rPr>
+        <w:t>the files from</w:t>
+      </w:r>
+      <w:r>
+        <w:rPr>
+          <w:rFonts w:ascii="Arial" w:eastAsia="Arial" w:hAnsi="Arial"/>
+          <w:sz w:val="28"/>
+          <w:szCs w:val="28"/>
+        </w:rPr>
+        <w:t xml:space="preserve"> the </w:t>
+      </w:r>
+      <w:r>
+        <w:rPr>
+          <w:rFonts w:ascii="Arial" w:eastAsia="Arial" w:hAnsi="Arial"/>
+          <w:sz w:val="28"/>
+          <w:szCs w:val="28"/>
+        </w:rPr>
+        <w:t>subfolder “</w:t>
+      </w:r>
+      <w:proofErr w:type="spellStart"/>
+      <w:r>
+        <w:rPr>
+          <w:rFonts w:ascii="Arial" w:eastAsia="Arial" w:hAnsi="Arial"/>
+          <w:sz w:val="28"/>
+          <w:szCs w:val="28"/>
+        </w:rPr>
+        <w:t>protein_pair</w:t>
+      </w:r>
+      <w:proofErr w:type="spellEnd"/>
+      <w:r>
+        <w:rPr>
+          <w:rFonts w:ascii="Arial" w:eastAsia="Arial" w:hAnsi="Arial"/>
+          <w:sz w:val="28"/>
+          <w:szCs w:val="28"/>
+        </w:rPr>
+        <w:t>” and outputs</w:t>
+      </w:r>
+      <w:r>
+        <w:rPr>
+          <w:rFonts w:ascii="Arial" w:eastAsia="Arial" w:hAnsi="Arial"/>
+          <w:sz w:val="28"/>
+          <w:szCs w:val="28"/>
+        </w:rPr>
+        <w:t xml:space="preserve"> a feat</w:t>
+      </w:r>
+      <w:r>
+        <w:rPr>
+          <w:rFonts w:ascii="Arial" w:eastAsia="Arial" w:hAnsi="Arial"/>
+          <w:sz w:val="28"/>
+          <w:szCs w:val="28"/>
+        </w:rPr>
+        <w:t>ure file to</w:t>
+      </w:r>
+      <w:r>
+        <w:rPr>
+          <w:rFonts w:ascii="Arial" w:eastAsia="Arial" w:hAnsi="Arial"/>
+          <w:sz w:val="28"/>
+          <w:szCs w:val="28"/>
+        </w:rPr>
+        <w:t xml:space="preserve"> the subfolder</w:t>
+      </w:r>
+      <w:r>
+        <w:rPr>
+          <w:rFonts w:ascii="Arial" w:eastAsia="Arial" w:hAnsi="Arial"/>
+          <w:sz w:val="28"/>
+          <w:szCs w:val="28"/>
+        </w:rPr>
+        <w:t xml:space="preserve"> “data” folder. </w:t>
+      </w:r>
+    </w:p>
+    <w:p>
+      <w:pPr>
+        <w:pStyle w:val="ad"/>
+        <w:ind w:left="786"/>
+        <w:jc w:val="both"/>
+        <w:rPr>
+          <w:rFonts w:ascii="Arial" w:eastAsia="Arial" w:hAnsi="Arial"/>
+          <w:sz w:val="28"/>
+          <w:szCs w:val="28"/>
+        </w:rPr>
+      </w:pPr>
+      <w:r>
+        <w:rPr>
+          <w:rFonts w:ascii="Arial" w:eastAsia="Arial" w:hAnsi="Arial"/>
+          <w:sz w:val="28"/>
+          <w:szCs w:val="28"/>
+        </w:rPr>
         <w:t>The snapshot below shows an example.</w:t>
       </w:r>
     </w:p>
     <w:p>
       <w:pPr>
-        <w:pStyle w:val="ad"/>
-        <w:ind w:left="851"/>
         <w:jc w:val="both"/>
         <w:rPr>
           <w:rFonts w:ascii="Arial" w:hAnsi="Arial"/>
@@ -2210,24 +2448,16 @@
       </w:pPr>
       <w:r>
         <w:rPr>
-          <w:rFonts w:ascii="Arial" w:eastAsia="Arial" w:hAnsi="Arial"/>
+          <w:rFonts w:ascii="Arial" w:hAnsi="Arial"/>
           <w:noProof/>
           <w:sz w:val="28"/>
           <w:szCs w:val="28"/>
         </w:rPr>
         <w:drawing>
-          <wp:anchor distT="0" distB="0" distL="0" distR="0" simplePos="0" relativeHeight="5" behindDoc="0" locked="0" layoutInCell="1" allowOverlap="1" wp14:anchorId="672C8BC9" wp14:editId="60C7BB89">
-            <wp:simplePos x="0" y="0"/>
-            <wp:positionH relativeFrom="column">
-              <wp:posOffset>457200</wp:posOffset>
-            </wp:positionH>
-            <wp:positionV relativeFrom="paragraph">
-              <wp:posOffset>114300</wp:posOffset>
-            </wp:positionV>
-            <wp:extent cx="4890770" cy="571500"/>
-            <wp:effectExtent l="0" t="0" r="11430" b="12700"/>
-            <wp:wrapSquare wrapText="largest"/>
-            <wp:docPr id="4" name="影像4"/>
+          <wp:inline distT="0" distB="0" distL="0" distR="0" wp14:anchorId="541D760D" wp14:editId="5255FC57">
+            <wp:extent cx="5274310" cy="499110"/>
+            <wp:effectExtent l="0" t="0" r="2540" b="0"/>
+            <wp:docPr id="20" name="圖片 20"/>
             <wp:cNvGraphicFramePr>
               <a:graphicFrameLocks xmlns:a="http://schemas.openxmlformats.org/drawingml/2006/main" noChangeAspect="1"/>
             </wp:cNvGraphicFramePr>
@@ -2235,21 +2465,25 @@
               <a:graphicData uri="http://schemas.openxmlformats.org/drawingml/2006/picture">
                 <pic:pic xmlns:pic="http://schemas.openxmlformats.org/drawingml/2006/picture">
                   <pic:nvPicPr>
-                    <pic:cNvPr id="4" name="影像4"/>
-                    <pic:cNvPicPr>
-                      <a:picLocks noChangeAspect="1" noChangeArrowheads="1"/>
-                    </pic:cNvPicPr>
+                    <pic:cNvPr id="20" name="ppi-feature.JPG"/>
+                    <pic:cNvPicPr/>
                   </pic:nvPicPr>
                   <pic:blipFill>
-                    <a:blip r:embed="rId10"/>
+                    <a:blip r:embed="rId11">
+                      <a:extLst>
+                        <a:ext uri="{28A0092B-C50C-407E-A947-70E740481C1C}">
+                          <a14:useLocalDpi xmlns:a14="http://schemas.microsoft.com/office/drawing/2010/main" val="0"/>
+                        </a:ext>
+                      </a:extLst>
+                    </a:blip>
                     <a:stretch>
                       <a:fillRect/>
                     </a:stretch>
                   </pic:blipFill>
-                  <pic:spPr bwMode="auto">
+                  <pic:spPr>
                     <a:xfrm>
                       <a:off x="0" y="0"/>
-                      <a:ext cx="4890770" cy="571500"/>
+                      <a:ext cx="5274310" cy="499110"/>
                     </a:xfrm>
                     <a:prstGeom prst="rect">
                       <a:avLst/>
@@ -2258,39 +2492,9 @@
                 </pic:pic>
               </a:graphicData>
             </a:graphic>
-            <wp14:sizeRelH relativeFrom="margin">
-              <wp14:pctWidth>0</wp14:pctWidth>
-            </wp14:sizeRelH>
-            <wp14:sizeRelV relativeFrom="margin">
-              <wp14:pctHeight>0</wp14:pctHeight>
-            </wp14:sizeRelV>
-          </wp:anchor>
+          </wp:inline>
         </w:drawing>
       </w:r>
-    </w:p>
-    <w:p>
-      <w:pPr>
-        <w:pStyle w:val="ad"/>
-        <w:ind w:left="1200"/>
-        <w:jc w:val="both"/>
-        <w:rPr>
-          <w:rFonts w:ascii="Arial" w:hAnsi="Arial"/>
-          <w:sz w:val="28"/>
-          <w:szCs w:val="28"/>
-        </w:rPr>
-      </w:pPr>
-    </w:p>
-    <w:p>
-      <w:pPr>
-        <w:pStyle w:val="ad"/>
-        <w:ind w:left="1200"/>
-        <w:jc w:val="both"/>
-        <w:rPr>
-          <w:rFonts w:ascii="Arial" w:eastAsia="Arial" w:hAnsi="Arial"/>
-          <w:sz w:val="28"/>
-          <w:szCs w:val="28"/>
-        </w:rPr>
-      </w:pPr>
     </w:p>
     <w:p>
       <w:pPr>
@@ -2340,7 +2544,25 @@
           <w:sz w:val="28"/>
           <w:szCs w:val="28"/>
         </w:rPr>
-        <w:t>PPI-MetaGO and predict protein-</w:t>
+        <w:t>PPI-</w:t>
+      </w:r>
+      <w:proofErr w:type="spellStart"/>
+      <w:r>
+        <w:rPr>
+          <w:rFonts w:ascii="Arial" w:eastAsia="Arial" w:hAnsi="Arial"/>
+          <w:sz w:val="28"/>
+          <w:szCs w:val="28"/>
+        </w:rPr>
+        <w:t>MetaGO</w:t>
+      </w:r>
+      <w:proofErr w:type="spellEnd"/>
+      <w:r>
+        <w:rPr>
+          <w:rFonts w:ascii="Arial" w:eastAsia="Arial" w:hAnsi="Arial"/>
+          <w:sz w:val="28"/>
+          <w:szCs w:val="28"/>
+        </w:rPr>
+        <w:t xml:space="preserve"> and predict protein-</w:t>
       </w:r>
       <w:r>
         <w:rPr>
@@ -2420,7 +2642,39 @@
           <w:sz w:val="28"/>
           <w:szCs w:val="28"/>
         </w:rPr>
-        <w:t>ppi-metago.exe fn=ec1-tr-1_ec1-ts-1.t</w:t>
+        <w:t>ppi-metago.exe fn=</w:t>
+      </w:r>
+      <w:r>
+        <w:rPr>
+          <w:rFonts w:ascii="Arial" w:eastAsia="Arial" w:hAnsi="Arial"/>
+          <w:sz w:val="28"/>
+          <w:szCs w:val="28"/>
+        </w:rPr>
+        <w:t>SC5</w:t>
+      </w:r>
+      <w:r>
+        <w:rPr>
+          <w:rFonts w:ascii="Arial" w:eastAsia="Arial" w:hAnsi="Arial"/>
+          <w:sz w:val="28"/>
+          <w:szCs w:val="28"/>
+        </w:rPr>
+        <w:t>-tr-1_</w:t>
+      </w:r>
+      <w:r>
+        <w:rPr>
+          <w:rFonts w:ascii="Arial" w:eastAsia="Arial" w:hAnsi="Arial"/>
+          <w:sz w:val="28"/>
+          <w:szCs w:val="28"/>
+        </w:rPr>
+        <w:t>SC5</w:t>
+      </w:r>
+      <w:r>
+        <w:rPr>
+          <w:rFonts w:ascii="Arial" w:eastAsia="Arial" w:hAnsi="Arial"/>
+          <w:sz w:val="28"/>
+          <w:szCs w:val="28"/>
+        </w:rPr>
+        <w:t>-ts-1.t</w:t>
       </w:r>
       <w:r>
         <w:rPr>
@@ -2513,7 +2767,6 @@
     </w:p>
     <w:p>
       <w:pPr>
-        <w:pStyle w:val="ad"/>
         <w:jc w:val="both"/>
         <w:rPr>
           <w:rFonts w:ascii="Arial" w:hAnsi="Arial"/>
@@ -2523,24 +2776,16 @@
       </w:pPr>
       <w:r>
         <w:rPr>
-          <w:rFonts w:ascii="Arial" w:eastAsia="Arial" w:hAnsi="Arial"/>
+          <w:rFonts w:ascii="Arial" w:hAnsi="Arial"/>
           <w:noProof/>
           <w:sz w:val="28"/>
           <w:szCs w:val="28"/>
         </w:rPr>
         <w:drawing>
-          <wp:anchor distT="0" distB="0" distL="0" distR="0" simplePos="0" relativeHeight="6" behindDoc="0" locked="0" layoutInCell="1" allowOverlap="1" wp14:anchorId="766E0ADB" wp14:editId="62C4943F">
-            <wp:simplePos x="0" y="0"/>
-            <wp:positionH relativeFrom="column">
-              <wp:posOffset>457200</wp:posOffset>
-            </wp:positionH>
-            <wp:positionV relativeFrom="paragraph">
-              <wp:posOffset>114300</wp:posOffset>
-            </wp:positionV>
-            <wp:extent cx="4928235" cy="506730"/>
-            <wp:effectExtent l="0" t="0" r="0" b="1270"/>
-            <wp:wrapSquare wrapText="largest"/>
-            <wp:docPr id="5" name="影像7"/>
+          <wp:inline distT="0" distB="0" distL="0" distR="0" wp14:anchorId="731CC2E2" wp14:editId="39FF3EFC">
+            <wp:extent cx="5274310" cy="499110"/>
+            <wp:effectExtent l="0" t="0" r="2540" b="0"/>
+            <wp:docPr id="17" name="圖片 17"/>
             <wp:cNvGraphicFramePr>
               <a:graphicFrameLocks xmlns:a="http://schemas.openxmlformats.org/drawingml/2006/main" noChangeAspect="1"/>
             </wp:cNvGraphicFramePr>
@@ -2548,262 +2793,7 @@
               <a:graphicData uri="http://schemas.openxmlformats.org/drawingml/2006/picture">
                 <pic:pic xmlns:pic="http://schemas.openxmlformats.org/drawingml/2006/picture">
                   <pic:nvPicPr>
-                    <pic:cNvPr id="5" name="影像7"/>
-                    <pic:cNvPicPr>
-                      <a:picLocks noChangeAspect="1" noChangeArrowheads="1"/>
-                    </pic:cNvPicPr>
-                  </pic:nvPicPr>
-                  <pic:blipFill>
-                    <a:blip r:embed="rId11"/>
-                    <a:stretch>
-                      <a:fillRect/>
-                    </a:stretch>
-                  </pic:blipFill>
-                  <pic:spPr bwMode="auto">
-                    <a:xfrm>
-                      <a:off x="0" y="0"/>
-                      <a:ext cx="4928235" cy="506730"/>
-                    </a:xfrm>
-                    <a:prstGeom prst="rect">
-                      <a:avLst/>
-                    </a:prstGeom>
-                  </pic:spPr>
-                </pic:pic>
-              </a:graphicData>
-            </a:graphic>
-            <wp14:sizeRelH relativeFrom="margin">
-              <wp14:pctWidth>0</wp14:pctWidth>
-            </wp14:sizeRelH>
-            <wp14:sizeRelV relativeFrom="margin">
-              <wp14:pctHeight>0</wp14:pctHeight>
-            </wp14:sizeRelV>
-          </wp:anchor>
-        </w:drawing>
-      </w:r>
-    </w:p>
-    <w:p>
-      <w:pPr>
-        <w:pStyle w:val="ad"/>
-        <w:jc w:val="both"/>
-        <w:rPr>
-          <w:rFonts w:ascii="Arial" w:hAnsi="Arial"/>
-          <w:sz w:val="28"/>
-          <w:szCs w:val="28"/>
-        </w:rPr>
-      </w:pPr>
-    </w:p>
-    <w:p>
-      <w:pPr>
-        <w:pStyle w:val="ad"/>
-        <w:jc w:val="both"/>
-        <w:rPr>
-          <w:rFonts w:ascii="Arial" w:hAnsi="Arial"/>
-          <w:sz w:val="28"/>
-          <w:szCs w:val="28"/>
-        </w:rPr>
-      </w:pPr>
-    </w:p>
-    <w:p>
-      <w:pPr>
-        <w:jc w:val="both"/>
-        <w:rPr>
-          <w:rFonts w:ascii="Arial" w:eastAsia="Arial" w:hAnsi="Arial"/>
-          <w:sz w:val="28"/>
-          <w:szCs w:val="28"/>
-        </w:rPr>
-      </w:pPr>
-    </w:p>
-    <w:p>
-      <w:pPr>
-        <w:pStyle w:val="ad"/>
-        <w:numPr>
-          <w:ilvl w:val="0"/>
-          <w:numId w:val="9"/>
-        </w:numPr>
-        <w:jc w:val="both"/>
-        <w:rPr>
-          <w:rFonts w:ascii="Arial" w:eastAsia="Arial" w:hAnsi="Arial"/>
-          <w:sz w:val="28"/>
-          <w:szCs w:val="28"/>
-        </w:rPr>
-      </w:pPr>
-      <w:r>
-        <w:rPr>
-          <w:rFonts w:ascii="Arial" w:eastAsia="Arial" w:hAnsi="Arial"/>
-          <w:color w:val="000000"/>
-          <w:sz w:val="28"/>
-          <w:szCs w:val="28"/>
-        </w:rPr>
-        <w:t>When execution completed</w:t>
-      </w:r>
-      <w:r>
-        <w:rPr>
-          <w:rFonts w:ascii="Arial" w:eastAsia="Arial" w:hAnsi="Arial"/>
-          <w:color w:val="000000"/>
-          <w:sz w:val="28"/>
-          <w:szCs w:val="28"/>
-        </w:rPr>
-        <w:t>, ppi-metago.exe outputs</w:t>
-      </w:r>
-      <w:r>
-        <w:rPr>
-          <w:rFonts w:ascii="Arial" w:eastAsia="Arial" w:hAnsi="Arial"/>
-          <w:color w:val="000000"/>
-          <w:sz w:val="28"/>
-          <w:szCs w:val="28"/>
-        </w:rPr>
-        <w:t xml:space="preserve"> a brief result</w:t>
-      </w:r>
-      <w:r>
-        <w:rPr>
-          <w:rFonts w:ascii="Arial" w:eastAsia="Arial" w:hAnsi="Arial"/>
-          <w:color w:val="000000"/>
-          <w:sz w:val="28"/>
-          <w:szCs w:val="28"/>
-        </w:rPr>
-        <w:t xml:space="preserve"> summary</w:t>
-      </w:r>
-      <w:r>
-        <w:rPr>
-          <w:rFonts w:ascii="Arial" w:eastAsia="Arial" w:hAnsi="Arial"/>
-          <w:color w:val="000000"/>
-          <w:sz w:val="28"/>
-          <w:szCs w:val="28"/>
-        </w:rPr>
-        <w:t xml:space="preserve"> on the screen</w:t>
-      </w:r>
-      <w:r>
-        <w:rPr>
-          <w:rFonts w:ascii="Arial" w:eastAsia="Arial" w:hAnsi="Arial"/>
-          <w:color w:val="000000"/>
-          <w:sz w:val="28"/>
-          <w:szCs w:val="28"/>
-        </w:rPr>
-        <w:t xml:space="preserve">, as shown in </w:t>
-      </w:r>
-      <w:r>
-        <w:rPr>
-          <w:rFonts w:ascii="Arial" w:eastAsia="Arial" w:hAnsi="Arial"/>
-          <w:color w:val="000000"/>
-          <w:sz w:val="28"/>
-          <w:szCs w:val="28"/>
-        </w:rPr>
-        <w:t xml:space="preserve">the snapshot below. </w:t>
-      </w:r>
-      <w:r>
-        <w:rPr>
-          <w:rFonts w:ascii="Arial" w:eastAsia="Arial" w:hAnsi="Arial"/>
-          <w:color w:val="000000"/>
-          <w:sz w:val="28"/>
-          <w:szCs w:val="28"/>
-        </w:rPr>
-        <w:t>A detail</w:t>
-      </w:r>
-      <w:r>
-        <w:rPr>
-          <w:rFonts w:ascii="Arial" w:eastAsia="Arial" w:hAnsi="Arial"/>
-          <w:color w:val="000000"/>
-          <w:sz w:val="28"/>
-          <w:szCs w:val="28"/>
-        </w:rPr>
-        <w:t>ed</w:t>
-      </w:r>
-      <w:r>
-        <w:rPr>
-          <w:rFonts w:ascii="Arial" w:eastAsia="Arial" w:hAnsi="Arial"/>
-          <w:color w:val="000000"/>
-          <w:sz w:val="28"/>
-          <w:szCs w:val="28"/>
-        </w:rPr>
-        <w:t xml:space="preserve"> result is </w:t>
-      </w:r>
-      <w:r>
-        <w:rPr>
-          <w:rFonts w:ascii="Arial" w:eastAsia="Arial" w:hAnsi="Arial"/>
-          <w:color w:val="000000"/>
-          <w:sz w:val="28"/>
-          <w:szCs w:val="28"/>
-        </w:rPr>
-        <w:t xml:space="preserve">also </w:t>
-      </w:r>
-      <w:r>
-        <w:rPr>
-          <w:rFonts w:ascii="Arial" w:eastAsia="Arial" w:hAnsi="Arial"/>
-          <w:color w:val="000000"/>
-          <w:sz w:val="28"/>
-          <w:szCs w:val="28"/>
-        </w:rPr>
-        <w:t>produced and stored in the  sub</w:t>
-      </w:r>
-      <w:r>
-        <w:rPr>
-          <w:rFonts w:ascii="Arial" w:eastAsia="Arial" w:hAnsi="Arial"/>
-          <w:color w:val="000000"/>
-          <w:sz w:val="28"/>
-          <w:szCs w:val="28"/>
-        </w:rPr>
-        <w:t xml:space="preserve">folder </w:t>
-      </w:r>
-      <w:r>
-        <w:rPr>
-          <w:rFonts w:ascii="Arial" w:eastAsia="Arial" w:hAnsi="Arial"/>
-          <w:color w:val="000000"/>
-          <w:sz w:val="28"/>
-          <w:szCs w:val="28"/>
-        </w:rPr>
-        <w:t>“</w:t>
-      </w:r>
-      <w:r>
-        <w:rPr>
-          <w:rFonts w:ascii="Arial" w:eastAsia="Arial" w:hAnsi="Arial"/>
-          <w:color w:val="000000"/>
-          <w:sz w:val="28"/>
-          <w:szCs w:val="28"/>
-        </w:rPr>
-        <w:t>data</w:t>
-      </w:r>
-      <w:r>
-        <w:rPr>
-          <w:rFonts w:ascii="Arial" w:eastAsia="Arial" w:hAnsi="Arial"/>
-          <w:color w:val="000000"/>
-          <w:sz w:val="28"/>
-          <w:szCs w:val="28"/>
-        </w:rPr>
-        <w:t>.”</w:t>
-      </w:r>
-    </w:p>
-    <w:p>
-      <w:pPr>
-        <w:pStyle w:val="ad"/>
-        <w:ind w:left="851"/>
-        <w:jc w:val="both"/>
-        <w:rPr>
-          <w:rFonts w:ascii="Arial" w:eastAsia="Arial" w:hAnsi="Arial"/>
-          <w:sz w:val="28"/>
-          <w:szCs w:val="28"/>
-        </w:rPr>
-      </w:pPr>
-      <w:r>
-        <w:rPr>
-          <w:rFonts w:ascii="Arial" w:eastAsia="Arial" w:hAnsi="Arial"/>
-          <w:noProof/>
-          <w:sz w:val="28"/>
-          <w:szCs w:val="28"/>
-        </w:rPr>
-        <w:lastRenderedPageBreak/>
-        <w:drawing>
-          <wp:inline distT="0" distB="0" distL="0" distR="0" wp14:anchorId="62C61C26" wp14:editId="1C8C7CBF">
-            <wp:extent cx="4585182" cy="1503706"/>
-            <wp:effectExtent l="0" t="0" r="12700" b="0"/>
-            <wp:docPr id="6" name="圖片 6"/>
-            <wp:cNvGraphicFramePr>
-              <a:graphicFrameLocks xmlns:a="http://schemas.openxmlformats.org/drawingml/2006/main" noChangeAspect="1"/>
-            </wp:cNvGraphicFramePr>
-            <a:graphic xmlns:a="http://schemas.openxmlformats.org/drawingml/2006/main">
-              <a:graphicData uri="http://schemas.openxmlformats.org/drawingml/2006/picture">
-                <pic:pic xmlns:pic="http://schemas.openxmlformats.org/drawingml/2006/picture">
-                  <pic:nvPicPr>
-                    <pic:cNvPr id="6" name="ppi-metago.JPG"/>
+                    <pic:cNvPr id="17" name="ppi-metago-exe.JPG"/>
                     <pic:cNvPicPr/>
                   </pic:nvPicPr>
                   <pic:blipFill>
@@ -2821,7 +2811,276 @@
                   <pic:spPr>
                     <a:xfrm>
                       <a:off x="0" y="0"/>
-                      <a:ext cx="4692663" cy="1538954"/>
+                      <a:ext cx="5274310" cy="499110"/>
+                    </a:xfrm>
+                    <a:prstGeom prst="rect">
+                      <a:avLst/>
+                    </a:prstGeom>
+                  </pic:spPr>
+                </pic:pic>
+              </a:graphicData>
+            </a:graphic>
+          </wp:inline>
+        </w:drawing>
+      </w:r>
+    </w:p>
+    <w:p>
+      <w:pPr>
+        <w:pStyle w:val="ad"/>
+        <w:jc w:val="both"/>
+        <w:rPr>
+          <w:rFonts w:ascii="Arial" w:hAnsi="Arial"/>
+          <w:sz w:val="28"/>
+          <w:szCs w:val="28"/>
+        </w:rPr>
+      </w:pPr>
+    </w:p>
+    <w:p>
+      <w:pPr>
+        <w:pStyle w:val="ad"/>
+        <w:numPr>
+          <w:ilvl w:val="0"/>
+          <w:numId w:val="9"/>
+        </w:numPr>
+        <w:jc w:val="both"/>
+        <w:rPr>
+          <w:rFonts w:ascii="Arial" w:eastAsia="Arial" w:hAnsi="Arial"/>
+          <w:sz w:val="28"/>
+          <w:szCs w:val="28"/>
+        </w:rPr>
+      </w:pPr>
+      <w:r>
+        <w:rPr>
+          <w:rFonts w:ascii="Arial" w:eastAsia="Arial" w:hAnsi="Arial"/>
+          <w:color w:val="000000"/>
+          <w:sz w:val="28"/>
+          <w:szCs w:val="28"/>
+        </w:rPr>
+        <w:t>When execution completed</w:t>
+      </w:r>
+      <w:r>
+        <w:rPr>
+          <w:rFonts w:ascii="Arial" w:eastAsia="Arial" w:hAnsi="Arial"/>
+          <w:color w:val="000000"/>
+          <w:sz w:val="28"/>
+          <w:szCs w:val="28"/>
+        </w:rPr>
+        <w:t>, ppi-metago.exe outputs</w:t>
+      </w:r>
+      <w:r>
+        <w:rPr>
+          <w:rFonts w:ascii="Arial" w:eastAsia="Arial" w:hAnsi="Arial"/>
+          <w:color w:val="000000"/>
+          <w:sz w:val="28"/>
+          <w:szCs w:val="28"/>
+        </w:rPr>
+        <w:t xml:space="preserve"> a brief result</w:t>
+      </w:r>
+      <w:r>
+        <w:rPr>
+          <w:rFonts w:ascii="Arial" w:eastAsia="Arial" w:hAnsi="Arial"/>
+          <w:color w:val="000000"/>
+          <w:sz w:val="28"/>
+          <w:szCs w:val="28"/>
+        </w:rPr>
+        <w:t xml:space="preserve"> summary</w:t>
+      </w:r>
+      <w:r>
+        <w:rPr>
+          <w:rFonts w:ascii="Arial" w:eastAsia="Arial" w:hAnsi="Arial"/>
+          <w:color w:val="000000"/>
+          <w:sz w:val="28"/>
+          <w:szCs w:val="28"/>
+        </w:rPr>
+        <w:t xml:space="preserve"> on the screen</w:t>
+      </w:r>
+      <w:r>
+        <w:rPr>
+          <w:rFonts w:ascii="Arial" w:eastAsia="Arial" w:hAnsi="Arial"/>
+          <w:color w:val="000000"/>
+          <w:sz w:val="28"/>
+          <w:szCs w:val="28"/>
+        </w:rPr>
+        <w:t xml:space="preserve">, as shown in </w:t>
+      </w:r>
+      <w:r>
+        <w:rPr>
+          <w:rFonts w:ascii="Arial" w:eastAsia="Arial" w:hAnsi="Arial"/>
+          <w:color w:val="000000"/>
+          <w:sz w:val="28"/>
+          <w:szCs w:val="28"/>
+        </w:rPr>
+        <w:t xml:space="preserve">the snapshot below. </w:t>
+      </w:r>
+      <w:r>
+        <w:rPr>
+          <w:rFonts w:ascii="Arial" w:eastAsia="Arial" w:hAnsi="Arial"/>
+          <w:color w:val="000000"/>
+          <w:sz w:val="28"/>
+          <w:szCs w:val="28"/>
+        </w:rPr>
+        <w:t>A detail</w:t>
+      </w:r>
+      <w:r>
+        <w:rPr>
+          <w:rFonts w:ascii="Arial" w:eastAsia="Arial" w:hAnsi="Arial"/>
+          <w:color w:val="000000"/>
+          <w:sz w:val="28"/>
+          <w:szCs w:val="28"/>
+        </w:rPr>
+        <w:t>ed</w:t>
+      </w:r>
+      <w:r>
+        <w:rPr>
+          <w:rFonts w:ascii="Arial" w:eastAsia="Arial" w:hAnsi="Arial"/>
+          <w:color w:val="000000"/>
+          <w:sz w:val="28"/>
+          <w:szCs w:val="28"/>
+        </w:rPr>
+        <w:t xml:space="preserve"> result is </w:t>
+      </w:r>
+      <w:r>
+        <w:rPr>
+          <w:rFonts w:ascii="Arial" w:eastAsia="Arial" w:hAnsi="Arial"/>
+          <w:color w:val="000000"/>
+          <w:sz w:val="28"/>
+          <w:szCs w:val="28"/>
+        </w:rPr>
+        <w:t xml:space="preserve">also </w:t>
+      </w:r>
+      <w:r>
+        <w:rPr>
+          <w:rFonts w:ascii="Arial" w:eastAsia="Arial" w:hAnsi="Arial"/>
+          <w:color w:val="000000"/>
+          <w:sz w:val="28"/>
+          <w:szCs w:val="28"/>
+        </w:rPr>
+        <w:t>produced and stored in the</w:t>
+      </w:r>
+      <w:r>
+        <w:rPr>
+          <w:rFonts w:ascii="Arial" w:eastAsia="Arial" w:hAnsi="Arial"/>
+          <w:color w:val="000000"/>
+          <w:sz w:val="28"/>
+          <w:szCs w:val="28"/>
+        </w:rPr>
+        <w:t xml:space="preserve"> </w:t>
+      </w:r>
+      <w:r>
+        <w:rPr>
+          <w:rFonts w:ascii="Arial" w:eastAsia="Arial" w:hAnsi="Arial"/>
+          <w:color w:val="000000"/>
+          <w:sz w:val="28"/>
+          <w:szCs w:val="28"/>
+        </w:rPr>
+        <w:t xml:space="preserve">  </w:t>
+      </w:r>
+      <w:r>
+        <w:rPr>
+          <w:rFonts w:ascii="Arial" w:eastAsia="Arial" w:hAnsi="Arial"/>
+          <w:color w:val="000000"/>
+          <w:sz w:val="28"/>
+          <w:szCs w:val="28"/>
+        </w:rPr>
+        <w:lastRenderedPageBreak/>
+        <w:t>sub</w:t>
+      </w:r>
+      <w:r>
+        <w:rPr>
+          <w:rFonts w:ascii="Arial" w:eastAsia="Arial" w:hAnsi="Arial"/>
+          <w:color w:val="000000"/>
+          <w:sz w:val="28"/>
+          <w:szCs w:val="28"/>
+        </w:rPr>
+        <w:t xml:space="preserve">folder </w:t>
+      </w:r>
+      <w:r>
+        <w:rPr>
+          <w:rFonts w:ascii="Arial" w:eastAsia="Arial" w:hAnsi="Arial"/>
+          <w:color w:val="000000"/>
+          <w:sz w:val="28"/>
+          <w:szCs w:val="28"/>
+        </w:rPr>
+        <w:t>“</w:t>
+      </w:r>
+      <w:r>
+        <w:rPr>
+          <w:rFonts w:ascii="Arial" w:eastAsia="Arial" w:hAnsi="Arial"/>
+          <w:color w:val="000000"/>
+          <w:sz w:val="28"/>
+          <w:szCs w:val="28"/>
+        </w:rPr>
+        <w:t>data</w:t>
+      </w:r>
+      <w:r>
+        <w:rPr>
+          <w:rFonts w:ascii="Arial" w:eastAsia="Arial" w:hAnsi="Arial"/>
+          <w:color w:val="000000"/>
+          <w:sz w:val="28"/>
+          <w:szCs w:val="28"/>
+        </w:rPr>
+        <w:t>.”</w:t>
+      </w:r>
+    </w:p>
+    <w:p>
+      <w:pPr>
+        <w:pStyle w:val="ad"/>
+        <w:ind w:left="786"/>
+        <w:jc w:val="both"/>
+        <w:rPr>
+          <w:rFonts w:ascii="Arial" w:eastAsia="Arial" w:hAnsi="Arial"/>
+          <w:sz w:val="28"/>
+          <w:szCs w:val="28"/>
+        </w:rPr>
+      </w:pPr>
+    </w:p>
+    <w:p>
+      <w:pPr>
+        <w:jc w:val="both"/>
+        <w:rPr>
+          <w:rFonts w:ascii="Arial" w:eastAsia="Arial" w:hAnsi="Arial"/>
+          <w:sz w:val="28"/>
+          <w:szCs w:val="28"/>
+        </w:rPr>
+      </w:pPr>
+      <w:r>
+        <w:rPr>
+          <w:rFonts w:ascii="Arial" w:eastAsia="Arial" w:hAnsi="Arial"/>
+          <w:noProof/>
+          <w:sz w:val="28"/>
+          <w:szCs w:val="28"/>
+        </w:rPr>
+        <w:drawing>
+          <wp:inline distT="0" distB="0" distL="0" distR="0" wp14:anchorId="23360206" wp14:editId="427C150D">
+            <wp:extent cx="5274310" cy="1567815"/>
+            <wp:effectExtent l="0" t="0" r="2540" b="0"/>
+            <wp:docPr id="15" name="圖片 15"/>
+            <wp:cNvGraphicFramePr>
+              <a:graphicFrameLocks xmlns:a="http://schemas.openxmlformats.org/drawingml/2006/main" noChangeAspect="1"/>
+            </wp:cNvGraphicFramePr>
+            <a:graphic xmlns:a="http://schemas.openxmlformats.org/drawingml/2006/main">
+              <a:graphicData uri="http://schemas.openxmlformats.org/drawingml/2006/picture">
+                <pic:pic xmlns:pic="http://schemas.openxmlformats.org/drawingml/2006/picture">
+                  <pic:nvPicPr>
+                    <pic:cNvPr id="15" name="result.JPG"/>
+                    <pic:cNvPicPr/>
+                  </pic:nvPicPr>
+                  <pic:blipFill>
+                    <a:blip r:embed="rId13">
+                      <a:extLst>
+                        <a:ext uri="{28A0092B-C50C-407E-A947-70E740481C1C}">
+                          <a14:useLocalDpi xmlns:a14="http://schemas.microsoft.com/office/drawing/2010/main" val="0"/>
+                        </a:ext>
+                      </a:extLst>
+                    </a:blip>
+                    <a:stretch>
+                      <a:fillRect/>
+                    </a:stretch>
+                  </pic:blipFill>
+                  <pic:spPr>
+                    <a:xfrm>
+                      <a:off x="0" y="0"/>
+                      <a:ext cx="5274310" cy="1567815"/>
                     </a:xfrm>
                     <a:prstGeom prst="rect">
                       <a:avLst/>
@@ -4641,7 +4900,7 @@
 </file>
 
 <file path=customXml/itemProps1.xml><?xml version="1.0" encoding="utf-8"?>
-<ds:datastoreItem xmlns:ds="http://schemas.openxmlformats.org/officeDocument/2006/customXml" ds:itemID="{40B82437-D1FE-4B3E-9820-6110C6797A4D}">
+<ds:datastoreItem xmlns:ds="http://schemas.openxmlformats.org/officeDocument/2006/customXml" ds:itemID="{84E0FD52-BAA2-498C-88BC-3200C9B7199A}">
   <ds:schemaRefs>
     <ds:schemaRef ds:uri="http://schemas.openxmlformats.org/officeDocument/2006/bibliography"/>
   </ds:schemaRefs>

--- a/PPI-MetaGO_Manual.docx
+++ b/PPI-MetaGO_Manual.docx
@@ -223,8 +223,6 @@
           <w:t>link</w:t>
         </w:r>
       </w:hyperlink>
-      <w:bookmarkStart w:id="0" w:name="_GoBack"/>
-      <w:bookmarkEnd w:id="0"/>
       <w:r>
         <w:rPr>
           <w:rFonts w:ascii="Arial" w:eastAsia="Arial" w:hAnsi="Arial"/>
@@ -514,11 +512,37 @@
       <w:pPr>
         <w:pStyle w:val="a4"/>
         <w:rPr>
-          <w:rFonts w:ascii="Arial" w:eastAsia="Arial" w:hAnsi="Arial"/>
-          <w:sz w:val="28"/>
-          <w:szCs w:val="28"/>
-        </w:rPr>
-      </w:pPr>
+          <w:rFonts w:ascii="Arial" w:eastAsia="新細明體" w:hAnsi="Arial"/>
+          <w:sz w:val="28"/>
+          <w:szCs w:val="28"/>
+        </w:rPr>
+      </w:pPr>
+    </w:p>
+    <w:p>
+      <w:pPr>
+        <w:jc w:val="both"/>
+        <w:rPr>
+          <w:rFonts w:ascii="Arial" w:eastAsia="新細明體" w:hAnsi="Arial" w:hint="eastAsia"/>
+          <w:sz w:val="28"/>
+          <w:szCs w:val="28"/>
+        </w:rPr>
+      </w:pPr>
+      <w:r>
+        <w:rPr>
+          <w:rFonts w:ascii="Arial" w:eastAsia="新細明體" w:hAnsi="Arial" w:hint="eastAsia"/>
+          <w:sz w:val="28"/>
+          <w:szCs w:val="28"/>
+        </w:rPr>
+        <w:t xml:space="preserve">NOTE. For some larger datasets (e.g. </w:t>
+      </w:r>
+      <w:r>
+        <w:rPr>
+          <w:rFonts w:ascii="Arial" w:eastAsia="新細明體" w:hAnsi="Arial"/>
+          <w:sz w:val="28"/>
+          <w:szCs w:val="28"/>
+        </w:rPr>
+        <w:t xml:space="preserve">SC2), ppi-feature.exe and ppi-metago.exe will take a considerable amount of running time as some other tools (e.g. go2ppi). </w:t>
+      </w:r>
     </w:p>
     <w:p>
       <w:pPr>
@@ -765,7 +789,6 @@
           <w:sz w:val="28"/>
           <w:szCs w:val="28"/>
         </w:rPr>
-        <w:lastRenderedPageBreak/>
         <w:drawing>
           <wp:inline distT="0" distB="0" distL="0" distR="0" wp14:anchorId="0A80DF3A" wp14:editId="0D006BE5">
             <wp:extent cx="4038600" cy="2856179"/>
@@ -1119,6 +1142,7 @@
           <w:szCs w:val="28"/>
         </w:rPr>
       </w:pPr>
+      <w:bookmarkStart w:id="0" w:name="_GoBack"/>
       <w:r>
         <w:rPr>
           <w:rFonts w:ascii="Arial" w:eastAsia="Arial" w:hAnsi="Arial"/>
@@ -1175,6 +1199,7 @@
           </wp:inline>
         </w:drawing>
       </w:r>
+      <w:bookmarkEnd w:id="0"/>
     </w:p>
     <w:p>
       <w:pPr>
@@ -1243,7 +1268,6 @@
         <w:rPr>
           <w:rFonts w:ascii="Arial" w:eastAsia="Arial" w:hAnsi="Arial"/>
         </w:rPr>
-        <w:lastRenderedPageBreak/>
         <w:t>Take DM1 for example.</w:t>
       </w:r>
     </w:p>
@@ -1880,6 +1904,7 @@
           <w:sz w:val="28"/>
           <w:szCs w:val="28"/>
         </w:rPr>
+        <w:lastRenderedPageBreak/>
         <w:drawing>
           <wp:inline distT="0" distB="0" distL="0" distR="0" wp14:anchorId="59956933" wp14:editId="7AC20A27">
             <wp:extent cx="4465790" cy="1049992"/>
@@ -1944,7 +1969,6 @@
           <w:rFonts w:ascii="Arial" w:eastAsia="Arial" w:hAnsi="Arial"/>
           <w:szCs w:val="24"/>
         </w:rPr>
-        <w:lastRenderedPageBreak/>
         <w:t>Type</w:t>
       </w:r>
       <w:r>
@@ -2423,6 +2447,7 @@
           <w:rFonts w:ascii="Arial" w:eastAsia="Arial" w:hAnsi="Arial"/>
           <w:szCs w:val="24"/>
         </w:rPr>
+        <w:lastRenderedPageBreak/>
         <w:t>In this case, no test result is produced while five prediction models will be</w:t>
       </w:r>
       <w:r>
@@ -2525,7 +2550,6 @@
           <w:noProof/>
           <w:szCs w:val="24"/>
         </w:rPr>
-        <w:lastRenderedPageBreak/>
         <w:drawing>
           <wp:inline distT="0" distB="0" distL="0" distR="0" wp14:anchorId="67E729F5" wp14:editId="4467C61A">
             <wp:extent cx="5172340" cy="798779"/>
@@ -3108,6 +3132,7 @@
         <w:rPr>
           <w:rFonts w:ascii="Arial" w:eastAsia="Arial" w:hAnsi="Arial"/>
         </w:rPr>
+        <w:lastRenderedPageBreak/>
         <w:t xml:space="preserve">    </w:t>
       </w:r>
       <w:r>
@@ -3176,7 +3201,6 @@
         <w:rPr>
           <w:rFonts w:ascii="Arial" w:eastAsia="Arial" w:hAnsi="Arial"/>
         </w:rPr>
-        <w:lastRenderedPageBreak/>
         <w:tab/>
       </w:r>
       <w:r>
